--- a/note/DP_changes/review (ready).docx
+++ b/note/DP_changes/review (ready).docx
@@ -214,7 +214,7 @@
           <w:sz w:val="28"/>
           <w:szCs w:val="28"/>
         </w:rPr>
-        <w:t xml:space="preserve"> дипломного проекта студентко</w:t>
+        <w:t xml:space="preserve"> дипломного проекта студенто</w:t>
       </w:r>
       <w:r>
         <w:rPr>
